--- a/Практическое задание 2/Отчет по лабораторной работе.docx
+++ b/Практическое задание 2/Отчет по лабораторной работе.docx
@@ -995,8 +995,6 @@
         <w:t>Содержание</w:t>
       </w:r>
     </w:p>
-    <w:bookmarkStart w:id="0" w:name="_GoBack"/>
-    <w:bookmarkEnd w:id="0"/>
     <w:p>
       <w:pPr>
         <w:pStyle w:val="11"/>
@@ -1503,12 +1501,12 @@
       <w:pPr>
         <w:pStyle w:val="1"/>
       </w:pPr>
-      <w:bookmarkStart w:id="1" w:name="_Toc127131518"/>
+      <w:bookmarkStart w:id="0" w:name="_Toc127131518"/>
       <w:r>
         <w:lastRenderedPageBreak/>
         <w:t>Постановка задачи</w:t>
       </w:r>
-      <w:bookmarkEnd w:id="1"/>
+      <w:bookmarkEnd w:id="0"/>
     </w:p>
     <w:p>
       <w:pPr>
@@ -1601,13 +1599,7 @@
         </w:numPr>
       </w:pPr>
       <w:r>
-        <w:t>Реализовать БД и заполнить тестовыми данными</w:t>
-      </w:r>
-      <w:r>
-        <w:t xml:space="preserve"> </w:t>
-      </w:r>
-      <w:r>
-        <w:t>в одной из СУБД.</w:t>
+        <w:t>Реализовать БД и заполнить тестовыми данными в одной из СУБД.</w:t>
       </w:r>
     </w:p>
     <w:p>
@@ -1644,11 +1636,153 @@
       <w:pPr>
         <w:pStyle w:val="1"/>
       </w:pPr>
-      <w:bookmarkStart w:id="2" w:name="_Toc127131519"/>
+      <w:bookmarkStart w:id="1" w:name="_Toc127131519"/>
       <w:r>
         <w:lastRenderedPageBreak/>
         <w:t>Предметная область проектируемой БД</w:t>
       </w:r>
+      <w:bookmarkEnd w:id="1"/>
+    </w:p>
+    <w:p>
+      <w:pPr>
+        <w:pStyle w:val="22"/>
+      </w:pPr>
+      <w:r>
+        <w:t xml:space="preserve">В качестве предметной области была выбрана тема система каталога для библиотеки и под средством этого иметь возможность делать заказы книг. </w:t>
+      </w:r>
+    </w:p>
+    <w:p>
+      <w:pPr>
+        <w:pStyle w:val="22"/>
+      </w:pPr>
+      <w:r>
+        <w:t xml:space="preserve">Система проектируется для сущности </w:t>
+      </w:r>
+      <w:r>
+        <w:rPr>
+          <w:u w:val="single"/>
+        </w:rPr>
+        <w:t>пользователь</w:t>
+      </w:r>
+      <w:r>
+        <w:t>,</w:t>
+      </w:r>
+      <w:r>
+        <w:t xml:space="preserve"> который будет использовать систему и с</w:t>
+      </w:r>
+      <w:r>
+        <w:t xml:space="preserve">может </w:t>
+      </w:r>
+      <w:r>
+        <w:t xml:space="preserve">с помощью сущности </w:t>
+      </w:r>
+      <w:r>
+        <w:rPr>
+          <w:u w:val="single"/>
+        </w:rPr>
+        <w:t>выдача</w:t>
+      </w:r>
+      <w:r>
+        <w:t xml:space="preserve"> оформить несколько заказов на книги для получения в библиотеке. Пользователь может взять одно или несколько </w:t>
+      </w:r>
+      <w:r>
+        <w:rPr>
+          <w:u w:val="single"/>
+        </w:rPr>
+        <w:t>изданий</w:t>
+      </w:r>
+      <w:r>
+        <w:t xml:space="preserve">, т. е. книг. </w:t>
+      </w:r>
+    </w:p>
+    <w:p>
+      <w:pPr>
+        <w:pStyle w:val="22"/>
+      </w:pPr>
+      <w:r>
+        <w:t>У сущности</w:t>
+      </w:r>
+      <w:r>
+        <w:t xml:space="preserve"> </w:t>
+      </w:r>
+      <w:r>
+        <w:rPr>
+          <w:u w:val="single"/>
+        </w:rPr>
+        <w:t>произведение</w:t>
+      </w:r>
+      <w:r>
+        <w:t xml:space="preserve"> есть несколько изданий</w:t>
+      </w:r>
+      <w:r>
+        <w:t xml:space="preserve">, также одно издание может содержать в себе несколько произведений. </w:t>
+      </w:r>
+      <w:r>
+        <w:t>Также у произведения</w:t>
+      </w:r>
+      <w:r>
+        <w:t xml:space="preserve"> может быть несколько </w:t>
+      </w:r>
+      <w:r>
+        <w:rPr>
+          <w:u w:val="single"/>
+        </w:rPr>
+        <w:t>авторов</w:t>
+      </w:r>
+      <w:r>
+        <w:t xml:space="preserve">, также у разных авторов может быть одинаковое название произведений. </w:t>
+      </w:r>
+    </w:p>
+    <w:p>
+      <w:pPr>
+        <w:pStyle w:val="22"/>
+      </w:pPr>
+      <w:r>
+        <w:t xml:space="preserve">У сущности издание есть связь со сущностью </w:t>
+      </w:r>
+      <w:r>
+        <w:rPr>
+          <w:u w:val="single"/>
+        </w:rPr>
+        <w:t>издательство</w:t>
+      </w:r>
+      <w:r>
+        <w:t>, которое публикует книгу в печатном экземпляре, как правило издательство может выпускать огромное кол-во книг.</w:t>
+      </w:r>
+      <w:r>
+        <w:t xml:space="preserve"> </w:t>
+      </w:r>
+    </w:p>
+    <w:p>
+      <w:pPr>
+        <w:pStyle w:val="22"/>
+      </w:pPr>
+      <w:r>
+        <w:t xml:space="preserve">Сущность </w:t>
+      </w:r>
+      <w:r>
+        <w:rPr>
+          <w:u w:val="single"/>
+        </w:rPr>
+        <w:t>город</w:t>
+      </w:r>
+      <w:r>
+        <w:t xml:space="preserve"> связана с сущностью издательство, так как в одном городе может находится несколько издательств.</w:t>
+      </w:r>
+    </w:p>
+    <w:p>
+      <w:pPr>
+        <w:pStyle w:val="22"/>
+      </w:pPr>
+    </w:p>
+    <w:p>
+      <w:pPr>
+        <w:pStyle w:val="1"/>
+      </w:pPr>
+      <w:bookmarkStart w:id="2" w:name="_Toc127131520"/>
+      <w:r>
+        <w:t>Логическая модель</w:t>
+      </w:r>
       <w:bookmarkEnd w:id="2"/>
     </w:p>
     <w:p>
@@ -1656,148 +1790,6 @@
         <w:pStyle w:val="22"/>
       </w:pPr>
       <w:r>
-        <w:t xml:space="preserve">В качестве предметной области была выбрана тема система каталога для библиотеки и под средством этого иметь возможность делать заказы книг. </w:t>
-      </w:r>
-    </w:p>
-    <w:p>
-      <w:pPr>
-        <w:pStyle w:val="22"/>
-      </w:pPr>
-      <w:r>
-        <w:t xml:space="preserve">Система проектируется для сущности </w:t>
-      </w:r>
-      <w:r>
-        <w:rPr>
-          <w:u w:val="single"/>
-        </w:rPr>
-        <w:t>пользователь</w:t>
-      </w:r>
-      <w:r>
-        <w:t>,</w:t>
-      </w:r>
-      <w:r>
-        <w:t xml:space="preserve"> который будет использовать систему и с</w:t>
-      </w:r>
-      <w:r>
-        <w:t xml:space="preserve">может </w:t>
-      </w:r>
-      <w:r>
-        <w:t xml:space="preserve">с помощью сущности </w:t>
-      </w:r>
-      <w:r>
-        <w:rPr>
-          <w:u w:val="single"/>
-        </w:rPr>
-        <w:t>выдача</w:t>
-      </w:r>
-      <w:r>
-        <w:t xml:space="preserve"> оформить несколько заказов на книги для получения в библиотеке. Пользователь может взять одно или несколько </w:t>
-      </w:r>
-      <w:r>
-        <w:rPr>
-          <w:u w:val="single"/>
-        </w:rPr>
-        <w:t>изданий</w:t>
-      </w:r>
-      <w:r>
-        <w:t xml:space="preserve">, т. е. книг. </w:t>
-      </w:r>
-    </w:p>
-    <w:p>
-      <w:pPr>
-        <w:pStyle w:val="22"/>
-      </w:pPr>
-      <w:r>
-        <w:t>У сущности</w:t>
-      </w:r>
-      <w:r>
-        <w:t xml:space="preserve"> </w:t>
-      </w:r>
-      <w:r>
-        <w:rPr>
-          <w:u w:val="single"/>
-        </w:rPr>
-        <w:t>произведение</w:t>
-      </w:r>
-      <w:r>
-        <w:t xml:space="preserve"> есть несколько изданий</w:t>
-      </w:r>
-      <w:r>
-        <w:t xml:space="preserve">, также одно издание может содержать в себе несколько произведений. </w:t>
-      </w:r>
-      <w:r>
-        <w:t>Также у произведения</w:t>
-      </w:r>
-      <w:r>
-        <w:t xml:space="preserve"> может быть несколько </w:t>
-      </w:r>
-      <w:r>
-        <w:rPr>
-          <w:u w:val="single"/>
-        </w:rPr>
-        <w:t>авторов</w:t>
-      </w:r>
-      <w:r>
-        <w:t xml:space="preserve">, также у разных авторов может быть одинаковое название произведений. </w:t>
-      </w:r>
-    </w:p>
-    <w:p>
-      <w:pPr>
-        <w:pStyle w:val="22"/>
-      </w:pPr>
-      <w:r>
-        <w:t xml:space="preserve">У сущности издание есть связь со сущностью </w:t>
-      </w:r>
-      <w:r>
-        <w:rPr>
-          <w:u w:val="single"/>
-        </w:rPr>
-        <w:t>издательство</w:t>
-      </w:r>
-      <w:r>
-        <w:t>, которое публикует книгу в печатном экземпляре, как правило издательство может выпускать огромное кол-во книг.</w:t>
-      </w:r>
-      <w:r>
-        <w:t xml:space="preserve"> </w:t>
-      </w:r>
-    </w:p>
-    <w:p>
-      <w:pPr>
-        <w:pStyle w:val="22"/>
-      </w:pPr>
-      <w:r>
-        <w:t xml:space="preserve">Сущность </w:t>
-      </w:r>
-      <w:r>
-        <w:rPr>
-          <w:u w:val="single"/>
-        </w:rPr>
-        <w:t>город</w:t>
-      </w:r>
-      <w:r>
-        <w:t xml:space="preserve"> связана с сущностью издательство, так как в одном городе может находится несколько издательств.</w:t>
-      </w:r>
-    </w:p>
-    <w:p>
-      <w:pPr>
-        <w:pStyle w:val="22"/>
-      </w:pPr>
-    </w:p>
-    <w:p>
-      <w:pPr>
-        <w:pStyle w:val="1"/>
-      </w:pPr>
-      <w:bookmarkStart w:id="3" w:name="_Toc127131520"/>
-      <w:r>
-        <w:t>Логическая модель</w:t>
-      </w:r>
-      <w:bookmarkEnd w:id="3"/>
-    </w:p>
-    <w:p>
-      <w:pPr>
-        <w:pStyle w:val="22"/>
-      </w:pPr>
-      <w:r>
         <w:t>На рисунке 1 изображена спр</w:t>
       </w:r>
       <w:r>
@@ -1812,14 +1804,10 @@
     </w:p>
     <w:p>
       <w:pPr>
-        <w:pStyle w:val="22"/>
-        <w:ind w:hanging="993"/>
-      </w:pPr>
-      <w:r>
-        <w:rPr>
-          <w:noProof/>
-          <w:lang w:eastAsia="ru-RU"/>
-        </w:rPr>
+        <w:pStyle w:val="a8"/>
+        <w:ind w:left="-567"/>
+      </w:pPr>
+      <w:r>
         <w:pict>
           <v:shapetype id="_x0000_t75" coordsize="21600,21600" o:spt="75" o:preferrelative="t" path="m@4@5l@4@11@9@11@9@5xe" filled="f" stroked="f">
             <v:stroke joinstyle="miter"/>
@@ -1840,8 +1828,8 @@
             <v:path o:extrusionok="f" gradientshapeok="t" o:connecttype="rect"/>
             <o:lock v:ext="edit" aspectratio="t"/>
           </v:shapetype>
-          <v:shape id="_x0000_i1026" type="#_x0000_t75" style="width:540.55pt;height:246.1pt">
-            <v:imagedata r:id="rId8" o:title="Схема БД.drawio (1)"/>
+          <v:shape id="_x0000_i1028" type="#_x0000_t75" style="width:509.2pt;height:247.25pt">
+            <v:imagedata r:id="rId8" o:title="Схема БД"/>
           </v:shape>
         </w:pict>
       </w:r>
@@ -1859,7 +1847,10 @@
         <w:pStyle w:val="22"/>
       </w:pPr>
       <w:r>
-        <w:t>На логической модели отображено 7 основных таблиц – сущностей и 2 дополнительные таблицы, которые поддерживают связь многие ко многим между основными сущностями.</w:t>
+        <w:t>На логической модели отображено 7 основных таблиц – сущностей</w:t>
+      </w:r>
+      <w:r>
+        <w:t>.</w:t>
       </w:r>
     </w:p>
     <w:p>
@@ -1871,46 +1862,248 @@
       <w:pPr>
         <w:pStyle w:val="1"/>
       </w:pPr>
-      <w:bookmarkStart w:id="4" w:name="_Toc127131521"/>
+      <w:bookmarkStart w:id="3" w:name="_Toc127131521"/>
       <w:r>
         <w:lastRenderedPageBreak/>
         <w:t>Физическая модель</w:t>
       </w:r>
+      <w:bookmarkEnd w:id="3"/>
+    </w:p>
+    <w:p>
+      <w:pPr>
+        <w:pStyle w:val="22"/>
+      </w:pPr>
+      <w:r>
+        <w:t>На основе логической модели построена физическая модель БД (</w:t>
+      </w:r>
+      <w:r>
+        <w:t>см. Приложение</w:t>
+      </w:r>
+      <w:r>
+        <w:t xml:space="preserve">), на которой кроме имен полей отображен их типы данных. </w:t>
+      </w:r>
+      <w:r>
+        <w:t>Схема физической модели построена с помощью</w:t>
+      </w:r>
+      <w:r>
+        <w:t xml:space="preserve"> </w:t>
+      </w:r>
+      <w:r>
+        <w:t>PostgreSQL</w:t>
+      </w:r>
+      <w:r>
+        <w:t>.</w:t>
+      </w:r>
+    </w:p>
+    <w:p>
+      <w:pPr>
+        <w:pStyle w:val="22"/>
+      </w:pPr>
+      <w:r>
+        <w:t xml:space="preserve">На </w:t>
+      </w:r>
+      <w:r>
+        <w:t>физической</w:t>
+      </w:r>
+      <w:bookmarkStart w:id="4" w:name="_GoBack"/>
       <w:bookmarkEnd w:id="4"/>
+      <w:r>
+        <w:t xml:space="preserve"> модели отображено 7 основных таблиц – сущностей и 2 дополнительные таблицы, которые поддерживают связь многие ко многим между основными сущностями.</w:t>
+      </w:r>
     </w:p>
     <w:p>
       <w:pPr>
         <w:pStyle w:val="22"/>
+      </w:pPr>
+      <w:r>
+        <w:t>Сущность автор</w:t>
+      </w:r>
+      <w:r>
+        <w:t xml:space="preserve"> (</w:t>
+      </w:r>
+      <w:r>
         <w:rPr>
           <w:lang w:val="en-US"/>
         </w:rPr>
-      </w:pPr>
-      <w:r>
-        <w:t>На основе логической модели построена физическая модель БД (</w:t>
-      </w:r>
-      <w:r>
-        <w:t>см. Приложение</w:t>
-      </w:r>
-      <w:r>
-        <w:t xml:space="preserve">), на которой кроме имен полей отображен их типы данных. </w:t>
-      </w:r>
-      <w:r>
-        <w:t>Схема физической модели построена с помощью</w:t>
+        <w:t>author</w:t>
+      </w:r>
+      <w:r>
+        <w:t>)</w:t>
+      </w:r>
+      <w:r>
+        <w:t xml:space="preserve"> предназначена для хранения информации о</w:t>
+      </w:r>
+      <w:r>
+        <w:t>б авторе, его имя и биография. Для записи в п</w:t>
+      </w:r>
+      <w:r>
+        <w:t xml:space="preserve">оля фамилия, имя, отчество </w:t>
+      </w:r>
+      <w:r>
+        <w:t>используется символьная строка типа varchar длиной 100 символов. Для записи даты рождения используется календарная дата типа date.</w:t>
+      </w:r>
+      <w:r>
+        <w:t xml:space="preserve"> Для записи поля биографии используется также тип </w:t>
+      </w:r>
+      <w:r>
+        <w:t>varchar</w:t>
+      </w:r>
+      <w:r>
+        <w:t xml:space="preserve"> длиной 10</w:t>
+      </w:r>
+      <w:r>
+        <w:t>00 символов</w:t>
+      </w:r>
+      <w:r>
+        <w:t>.</w:t>
+      </w:r>
+    </w:p>
+    <w:p>
+      <w:pPr>
+        <w:pStyle w:val="22"/>
+      </w:pPr>
+      <w:r>
+        <w:t>Таблица Произведение</w:t>
+      </w:r>
+      <w:r>
+        <w:t xml:space="preserve"> (</w:t>
       </w:r>
       <w:r>
         <w:rPr>
           <w:lang w:val="en-US"/>
         </w:rPr>
+        <w:t>composition</w:t>
+      </w:r>
+      <w:r>
+        <w:t>)</w:t>
+      </w:r>
+      <w:r>
+        <w:t xml:space="preserve"> предназначена для хранения имени и года написания книги. Для имени произведения используется строковый тип данных длиной 45 символов. Для кода книги в библиотеке и года написания используется целочисленный тип данных. </w:t>
+      </w:r>
+    </w:p>
+    <w:p>
+      <w:pPr>
+        <w:pStyle w:val="22"/>
+      </w:pPr>
+      <w:r>
+        <w:t>Таблица Автор/Произведение</w:t>
+      </w:r>
+      <w:r>
+        <w:t xml:space="preserve"> (</w:t>
+      </w:r>
+      <w:r>
+        <w:rPr>
+          <w:lang w:val="en-US"/>
+        </w:rPr>
+        <w:t>composition</w:t>
+      </w:r>
+      <w:r>
+        <w:t>_</w:t>
+      </w:r>
+      <w:r>
+        <w:rPr>
+          <w:lang w:val="en-US"/>
+        </w:rPr>
+        <w:t>author</w:t>
+      </w:r>
+      <w:r>
+        <w:t>)</w:t>
+      </w:r>
+      <w:r>
+        <w:t xml:space="preserve"> содержит поля внешних ключей, которые используют целочисленный тип данных.</w:t>
+      </w:r>
+    </w:p>
+    <w:p>
+      <w:pPr>
+        <w:pStyle w:val="22"/>
+      </w:pPr>
+      <w:r>
+        <w:t>Сущность издание</w:t>
+      </w:r>
+      <w:r>
+        <w:t xml:space="preserve"> (</w:t>
+      </w:r>
+      <w:r>
+        <w:rPr>
+          <w:lang w:val="en-US"/>
+        </w:rPr>
+        <w:t>publish</w:t>
+      </w:r>
+      <w:r>
+        <w:t>)</w:t>
+      </w:r>
+      <w:r>
+        <w:t xml:space="preserve">, предназначена для хранения информации о </w:t>
+      </w:r>
+      <w:r>
+        <w:t xml:space="preserve">разных изданиях одного или нескольких произведений. </w:t>
+      </w:r>
+      <w:r>
+        <w:t>Поля код издания, год и объем имеют целочисленный тип данных. Название издания используют строковый тип данных длиной 100 символов, характеристика также относится к этому типу данных, только кол-во символов достигает 1200 символов.</w:t>
+      </w:r>
+    </w:p>
+    <w:p>
+      <w:pPr>
+        <w:pStyle w:val="22"/>
+      </w:pPr>
+      <w:r>
+        <w:t>Таблица Издание/Произведение</w:t>
+      </w:r>
+      <w:r>
+        <w:t xml:space="preserve"> (</w:t>
+      </w:r>
+      <w:r>
+        <w:rPr>
+          <w:lang w:val="en-US"/>
+        </w:rPr>
+        <w:t>composition</w:t>
+      </w:r>
+      <w:r>
+        <w:t>_</w:t>
+      </w:r>
+      <w:r>
+        <w:rPr>
+          <w:lang w:val="en-US"/>
+        </w:rPr>
+        <w:t>publish</w:t>
+      </w:r>
+      <w:r>
+        <w:t>)</w:t>
+      </w:r>
+      <w:r>
+        <w:t xml:space="preserve"> содержит поля внешних ключей, которые используют целочисленный тип данных.</w:t>
+      </w:r>
+    </w:p>
+    <w:p>
+      <w:pPr>
+        <w:pStyle w:val="22"/>
+      </w:pPr>
+      <w:r>
         <w:t xml:space="preserve"> </w:t>
       </w:r>
       <w:r>
-        <w:t>PostgreSQL</w:t>
+        <w:t>Таблица издательство</w:t>
+      </w:r>
+      <w:r>
+        <w:t xml:space="preserve"> (</w:t>
       </w:r>
       <w:r>
         <w:rPr>
           <w:lang w:val="en-US"/>
         </w:rPr>
-        <w:t>.</w:t>
+        <w:t>publisher</w:t>
+      </w:r>
+      <w:r>
+        <w:t>)</w:t>
+      </w:r>
+      <w:r>
+        <w:t xml:space="preserve"> предназначена для хранения контактной информации о издательстве.</w:t>
+      </w:r>
+      <w:r>
+        <w:t xml:space="preserve"> </w:t>
+      </w:r>
+      <w:r>
+        <w:t>Поля название, адрес и эл. почта имеют строковый тип данных длиной 100 символов. Номер телефона имеет такой же тип данных, только кол-во символов 15, в данном случае был выбран такой тип данных, потому что используется номера с кодом «+7».</w:t>
       </w:r>
     </w:p>
     <w:p>
@@ -1918,7 +2111,24 @@
         <w:pStyle w:val="22"/>
       </w:pPr>
       <w:r>
-        <w:t>Сущность автор</w:t>
+        <w:t>Сущность город (</w:t>
+      </w:r>
+      <w:r>
+        <w:rPr>
+          <w:lang w:val="en-US"/>
+        </w:rPr>
+        <w:t>city</w:t>
+      </w:r>
+      <w:r>
+        <w:t>) предназначена для хранения информации о городах нахождения издательств. Поля названия и страна относятся к целочисленному типу данных с длиной символов 100.</w:t>
+      </w:r>
+    </w:p>
+    <w:p>
+      <w:pPr>
+        <w:pStyle w:val="22"/>
+      </w:pPr>
+      <w:r>
+        <w:t>Таблица выдача</w:t>
       </w:r>
       <w:r>
         <w:t xml:space="preserve"> (</w:t>
@@ -1927,37 +2137,22 @@
         <w:rPr>
           <w:lang w:val="en-US"/>
         </w:rPr>
-        <w:t>author</w:t>
+        <w:t>release</w:t>
       </w:r>
       <w:r>
         <w:t>)</w:t>
       </w:r>
       <w:r>
-        <w:t xml:space="preserve"> предназначена для хранения информации о</w:t>
-      </w:r>
-      <w:r>
-        <w:t>б авторе, его имя и биография. Для записи в п</w:t>
-      </w:r>
-      <w:r>
-        <w:t xml:space="preserve">оля фамилия, имя, отчество </w:t>
-      </w:r>
-      <w:r>
-        <w:t>используется символьная строка типа varchar длиной 100 символов. Для записи даты рождения используется календарная дата типа date.</w:t>
-      </w:r>
-      <w:r>
-        <w:t xml:space="preserve"> Для записи поля биографии используется также тип </w:t>
-      </w:r>
-      <w:r>
-        <w:t>varchar</w:t>
-      </w:r>
-      <w:r>
-        <w:t xml:space="preserve"> длиной 10</w:t>
-      </w:r>
-      <w:r>
-        <w:t>00 символов</w:t>
-      </w:r>
-      <w:r>
-        <w:t>.</w:t>
+        <w:t xml:space="preserve"> хранит информацию о выдаче книг, а именно даты, идентификатор книги и пользователя. Поля дата выдачи и возврата используется календарная дата типа </w:t>
+      </w:r>
+      <w:r>
+        <w:rPr>
+          <w:lang w:val="en-US"/>
+        </w:rPr>
+        <w:t>date</w:t>
+      </w:r>
+      <w:r>
+        <w:t>. Также есть поле статус выдачи книги, который принимает тип символьной строки длиной 20 символов.</w:t>
       </w:r>
     </w:p>
     <w:p>
@@ -1965,210 +2160,17 @@
         <w:pStyle w:val="22"/>
       </w:pPr>
       <w:r>
-        <w:t>Таблица Произведение</w:t>
-      </w:r>
-      <w:r>
-        <w:t xml:space="preserve"> (</w:t>
-      </w:r>
-      <w:r>
-        <w:rPr>
-          <w:lang w:val="en-US"/>
-        </w:rPr>
-        <w:t>composition</w:t>
-      </w:r>
-      <w:r>
-        <w:t>)</w:t>
-      </w:r>
-      <w:r>
-        <w:t xml:space="preserve"> предназначена для хранения имени и года написания книги. Для имени произведения используется строковый тип данных длиной 45 символов. Для кода книги в библиотеке и года написания используется целочисленный тип данных. </w:t>
-      </w:r>
-    </w:p>
-    <w:p>
-      <w:pPr>
-        <w:pStyle w:val="22"/>
-      </w:pPr>
-      <w:r>
-        <w:t>Таблица Автор/Произведение</w:t>
-      </w:r>
-      <w:r>
-        <w:t xml:space="preserve"> (</w:t>
-      </w:r>
-      <w:r>
-        <w:rPr>
-          <w:lang w:val="en-US"/>
-        </w:rPr>
-        <w:t>composition</w:t>
-      </w:r>
-      <w:r>
-        <w:t>_</w:t>
-      </w:r>
-      <w:r>
-        <w:rPr>
-          <w:lang w:val="en-US"/>
-        </w:rPr>
-        <w:t>author</w:t>
-      </w:r>
-      <w:r>
-        <w:t>)</w:t>
-      </w:r>
-      <w:r>
-        <w:t xml:space="preserve"> содержит поля внешних ключей, которые используют целочисленный тип данных.</w:t>
-      </w:r>
-    </w:p>
-    <w:p>
-      <w:pPr>
-        <w:pStyle w:val="22"/>
-      </w:pPr>
-      <w:r>
-        <w:t>Сущность издание</w:t>
-      </w:r>
-      <w:r>
-        <w:t xml:space="preserve"> (</w:t>
-      </w:r>
-      <w:r>
-        <w:rPr>
-          <w:lang w:val="en-US"/>
-        </w:rPr>
-        <w:t>publish</w:t>
-      </w:r>
-      <w:r>
-        <w:t>)</w:t>
-      </w:r>
-      <w:r>
-        <w:t xml:space="preserve">, предназначена для хранения информации о </w:t>
-      </w:r>
-      <w:r>
-        <w:t xml:space="preserve">разных изданиях одного или нескольких произведений. </w:t>
-      </w:r>
-      <w:r>
-        <w:t>Поля код издания, год и объем имеют целочисленный тип данных. Название издания используют строковый тип данных длиной 100 символов, характеристика также относится к этому типу данных, только кол-во символов достигает 1200 символов.</w:t>
-      </w:r>
-    </w:p>
-    <w:p>
-      <w:pPr>
-        <w:pStyle w:val="22"/>
-      </w:pPr>
-      <w:r>
-        <w:t>Таблица Издание/Произведение</w:t>
-      </w:r>
-      <w:r>
-        <w:t xml:space="preserve"> (</w:t>
-      </w:r>
-      <w:r>
-        <w:rPr>
-          <w:lang w:val="en-US"/>
-        </w:rPr>
-        <w:t>composition</w:t>
-      </w:r>
-      <w:r>
-        <w:t>_</w:t>
-      </w:r>
-      <w:r>
-        <w:rPr>
-          <w:lang w:val="en-US"/>
-        </w:rPr>
-        <w:t>publish</w:t>
-      </w:r>
-      <w:r>
-        <w:t>)</w:t>
-      </w:r>
-      <w:r>
-        <w:t xml:space="preserve"> содержит поля внешних ключей, которые используют целочисленный тип данных.</w:t>
-      </w:r>
-    </w:p>
-    <w:p>
-      <w:pPr>
-        <w:pStyle w:val="22"/>
-      </w:pPr>
-      <w:r>
-        <w:t xml:space="preserve"> </w:t>
-      </w:r>
-      <w:r>
-        <w:t>Таблица издательство</w:t>
-      </w:r>
-      <w:r>
-        <w:t xml:space="preserve"> (</w:t>
-      </w:r>
-      <w:r>
-        <w:rPr>
-          <w:lang w:val="en-US"/>
-        </w:rPr>
-        <w:t>publisher</w:t>
-      </w:r>
-      <w:r>
-        <w:t>)</w:t>
-      </w:r>
-      <w:r>
-        <w:t xml:space="preserve"> предназначена для хранения контактной информации о издательстве.</w:t>
-      </w:r>
-      <w:r>
-        <w:t xml:space="preserve"> </w:t>
-      </w:r>
-      <w:r>
-        <w:t>Поля название, адрес и эл. почта имеют строковый тип данных длиной 100 символов. Номер телефона имеет такой же тип данных, только кол-во символов 15, в данном случае был выбран такой тип данных, потому что используется номера с кодом «+7».</w:t>
-      </w:r>
-    </w:p>
-    <w:p>
-      <w:pPr>
-        <w:pStyle w:val="22"/>
-      </w:pPr>
-      <w:r>
-        <w:t>Сущность город (</w:t>
-      </w:r>
-      <w:r>
-        <w:rPr>
-          <w:lang w:val="en-US"/>
-        </w:rPr>
-        <w:t>city</w:t>
-      </w:r>
-      <w:r>
-        <w:t>) предназначена для хранения информации о городах нахождения издательств. Поля названия и страна относятся к целочисленному типу данных с длиной символов 100.</w:t>
-      </w:r>
-    </w:p>
-    <w:p>
-      <w:pPr>
-        <w:pStyle w:val="22"/>
-      </w:pPr>
-      <w:r>
-        <w:t>Таблица выдача</w:t>
-      </w:r>
-      <w:r>
-        <w:t xml:space="preserve"> (</w:t>
-      </w:r>
-      <w:r>
-        <w:rPr>
-          <w:lang w:val="en-US"/>
-        </w:rPr>
-        <w:t>release</w:t>
-      </w:r>
-      <w:r>
-        <w:t>)</w:t>
-      </w:r>
-      <w:r>
-        <w:t xml:space="preserve"> хранит информацию о выдаче книг, а именно даты, идентификатор книги и пользователя. Поля дата выдачи и возврата используется календарная дата типа </w:t>
-      </w:r>
-      <w:r>
-        <w:rPr>
-          <w:lang w:val="en-US"/>
-        </w:rPr>
-        <w:t>date</w:t>
-      </w:r>
-      <w:r>
-        <w:t>. Также есть поле статус выдачи книги, который принимает тип символьной строки длиной 20 символов.</w:t>
-      </w:r>
-    </w:p>
-    <w:p>
-      <w:pPr>
-        <w:pStyle w:val="22"/>
-      </w:pPr>
-      <w:r>
         <w:t>Сущность пользователь, предназначена для хранения всех данных человека</w:t>
       </w:r>
       <w:r>
         <w:t>,</w:t>
       </w:r>
       <w:r>
-        <w:t xml:space="preserve"> авторизованного в системе.  Поля дата рождения, выдачи и срока действия читательского билета имеют тип календарной даты. Для хранения имени и адреса проживания используется строковой тип данных длиной 100 символов, а также такой тип используется для хранения номера телефона и роли пользователя длиной 50 символов. Целочисленный тип данных имеет поле номер читательского билета</w:t>
+        <w:t xml:space="preserve"> авторизованного в системе.  Поля дата рождения, выдачи и срока действия читательского билета имеют тип календарной даты. Для хранения имени и адреса проживания используется строковой тип данных длиной 100 символов, а также такой тип используется для хранения номера телефона и </w:t>
+      </w:r>
+      <w:r>
+        <w:lastRenderedPageBreak/>
+        <w:t>роли пользователя длиной 50 символов. Целочисленный тип данных имеет поле номер читательского билета</w:t>
       </w:r>
       <w:r>
         <w:t>.</w:t>
@@ -2891,7 +2893,7 @@
     <w:p>
       <w:r>
         <w:pict>
-          <v:shape id="_x0000_i1025" type="#_x0000_t75" style="width:724.3pt;height:480.35pt">
+          <v:shape id="_x0000_i1026" type="#_x0000_t75" style="width:724.35pt;height:480.6pt">
             <v:imagedata r:id="rId18" o:title="Физ_модель"/>
           </v:shape>
         </w:pict>
@@ -4166,7 +4168,7 @@
 </file>
 
 <file path=customXml/itemProps1.xml><?xml version="1.0" encoding="utf-8"?>
-<ds:datastoreItem xmlns:ds="http://schemas.openxmlformats.org/officeDocument/2006/customXml" ds:itemID="{6553FD4C-7DEA-43B6-A7FB-E1F310012998}">
+<ds:datastoreItem xmlns:ds="http://schemas.openxmlformats.org/officeDocument/2006/customXml" ds:itemID="{15416FD4-769B-4F16-AFBA-91069B020A73}">
   <ds:schemaRefs>
     <ds:schemaRef ds:uri="http://schemas.openxmlformats.org/officeDocument/2006/bibliography"/>
   </ds:schemaRefs>
